--- a/LisaPascalProblemas.docx
+++ b/LisaPascalProblemas.docx
@@ -94,6 +94,1057 @@
         <w:t>Dentro de OVRDEMO2.PAS se encuentra un procedure “Write2”; que no sigue la gramática de lisa pascal, porque si bien procedure-body puede ser vacío, fuerza a que haya el terminal ‘;’.  El cual no está en OVRDEMO2.PAS</w:t>
       </w:r>
     </w:p>
+    <w:p>
+      <w:r>
+        <w:drawing>
+          <wp:inline distT="0" distB="0" distL="0" distR="0" wp14:anchorId="2FB1EE66" wp14:editId="58137E85">
+            <wp:extent cx="1971950" cy="1581371"/>
+            <wp:effectExtent l="0" t="0" r="0" b="0"/>
+            <wp:docPr id="4" name="Picture 4"/>
+            <wp:cNvGraphicFramePr>
+              <a:graphicFrameLocks xmlns:a="http://schemas.openxmlformats.org/drawingml/2006/main" noChangeAspect="1"/>
+            </wp:cNvGraphicFramePr>
+            <a:graphic xmlns:a="http://schemas.openxmlformats.org/drawingml/2006/main">
+              <a:graphicData uri="http://schemas.openxmlformats.org/drawingml/2006/picture">
+                <pic:pic xmlns:pic="http://schemas.openxmlformats.org/drawingml/2006/picture">
+                  <pic:nvPicPr>
+                    <pic:cNvPr id="1" name=""/>
+                    <pic:cNvPicPr/>
+                  </pic:nvPicPr>
+                  <pic:blipFill>
+                    <a:blip r:embed="rId7"/>
+                    <a:stretch>
+                      <a:fillRect/>
+                    </a:stretch>
+                  </pic:blipFill>
+                  <pic:spPr>
+                    <a:xfrm>
+                      <a:off x="0" y="0"/>
+                      <a:ext cx="1971950" cy="1581371"/>
+                    </a:xfrm>
+                    <a:prstGeom prst="rect">
+                      <a:avLst/>
+                    </a:prstGeom>
+                  </pic:spPr>
+                </pic:pic>
+              </a:graphicData>
+            </a:graphic>
+          </wp:inline>
+        </w:drawing>
+      </w:r>
+    </w:p>
+    <w:p>
+      <w:pPr>
+        <w:pStyle w:val="ListParagraph"/>
+        <w:numPr>
+          <w:ilvl w:val="0"/>
+          <w:numId w:val="1"/>
+        </w:numPr>
+      </w:pPr>
+      <w:r>
+        <w:t xml:space="preserve">Añadiendo </w:t>
+      </w:r>
+      <w:proofErr w:type="gramStart"/>
+      <w:r>
+        <w:t>un ;</w:t>
+      </w:r>
+      <w:proofErr w:type="gramEnd"/>
+      <w:r>
+        <w:t xml:space="preserve"> se arregla el problema</w:t>
+      </w:r>
+    </w:p>
+    <w:p>
+      <w:pPr>
+        <w:pStyle w:val="ListParagraph"/>
+        <w:numPr>
+          <w:ilvl w:val="0"/>
+          <w:numId w:val="1"/>
+        </w:numPr>
+      </w:pPr>
+      <w:r>
+        <w:t>El OVRDEMO1.PAS también tiene ese problema</w:t>
+      </w:r>
+    </w:p>
+    <w:p>
+      <w:r>
+        <w:drawing>
+          <wp:inline distT="0" distB="0" distL="0" distR="0" wp14:anchorId="4DECF348" wp14:editId="163DE96D">
+            <wp:extent cx="2467319" cy="838317"/>
+            <wp:effectExtent l="0" t="0" r="9525" b="0"/>
+            <wp:docPr id="5" name="Picture 5"/>
+            <wp:cNvGraphicFramePr>
+              <a:graphicFrameLocks xmlns:a="http://schemas.openxmlformats.org/drawingml/2006/main" noChangeAspect="1"/>
+            </wp:cNvGraphicFramePr>
+            <a:graphic xmlns:a="http://schemas.openxmlformats.org/drawingml/2006/main">
+              <a:graphicData uri="http://schemas.openxmlformats.org/drawingml/2006/picture">
+                <pic:pic xmlns:pic="http://schemas.openxmlformats.org/drawingml/2006/picture">
+                  <pic:nvPicPr>
+                    <pic:cNvPr id="1" name=""/>
+                    <pic:cNvPicPr/>
+                  </pic:nvPicPr>
+                  <pic:blipFill>
+                    <a:blip r:embed="rId8"/>
+                    <a:stretch>
+                      <a:fillRect/>
+                    </a:stretch>
+                  </pic:blipFill>
+                  <pic:spPr>
+                    <a:xfrm>
+                      <a:off x="0" y="0"/>
+                      <a:ext cx="2467319" cy="838317"/>
+                    </a:xfrm>
+                    <a:prstGeom prst="rect">
+                      <a:avLst/>
+                    </a:prstGeom>
+                  </pic:spPr>
+                </pic:pic>
+              </a:graphicData>
+            </a:graphic>
+          </wp:inline>
+        </w:drawing>
+      </w:r>
+    </w:p>
+    <w:p/>
+    <w:p>
+      <w:r>
+        <w:t>Problema en OVRDEMO.PAS</w:t>
+      </w:r>
+    </w:p>
+    <w:p/>
+    <w:p>
+      <w:pPr>
+        <w:pStyle w:val="ListParagraph"/>
+        <w:numPr>
+          <w:ilvl w:val="0"/>
+          <w:numId w:val="1"/>
+        </w:numPr>
+      </w:pPr>
+      <w:r>
+        <w:drawing>
+          <wp:inline distT="0" distB="0" distL="0" distR="0" wp14:anchorId="62B5C644" wp14:editId="728416D0">
+            <wp:extent cx="3105583" cy="504895"/>
+            <wp:effectExtent l="0" t="0" r="0" b="9525"/>
+            <wp:docPr id="8" name="Picture 8"/>
+            <wp:cNvGraphicFramePr>
+              <a:graphicFrameLocks xmlns:a="http://schemas.openxmlformats.org/drawingml/2006/main" noChangeAspect="1"/>
+            </wp:cNvGraphicFramePr>
+            <a:graphic xmlns:a="http://schemas.openxmlformats.org/drawingml/2006/main">
+              <a:graphicData uri="http://schemas.openxmlformats.org/drawingml/2006/picture">
+                <pic:pic xmlns:pic="http://schemas.openxmlformats.org/drawingml/2006/picture">
+                  <pic:nvPicPr>
+                    <pic:cNvPr id="1" name=""/>
+                    <pic:cNvPicPr/>
+                  </pic:nvPicPr>
+                  <pic:blipFill>
+                    <a:blip r:embed="rId9"/>
+                    <a:stretch>
+                      <a:fillRect/>
+                    </a:stretch>
+                  </pic:blipFill>
+                  <pic:spPr>
+                    <a:xfrm>
+                      <a:off x="0" y="0"/>
+                      <a:ext cx="3105583" cy="504895"/>
+                    </a:xfrm>
+                    <a:prstGeom prst="rect">
+                      <a:avLst/>
+                    </a:prstGeom>
+                  </pic:spPr>
+                </pic:pic>
+              </a:graphicData>
+            </a:graphic>
+          </wp:inline>
+        </w:drawing>
+      </w:r>
+    </w:p>
+    <w:p>
+      <w:pPr>
+        <w:pStyle w:val="ListParagraph"/>
+        <w:numPr>
+          <w:ilvl w:val="0"/>
+          <w:numId w:val="1"/>
+        </w:numPr>
+      </w:pPr>
+      <w:proofErr w:type="gramStart"/>
+      <w:r>
+        <w:lastRenderedPageBreak/>
+        <w:t>Hay  un</w:t>
+      </w:r>
+      <w:proofErr w:type="gramEnd"/>
+      <w:r>
+        <w:t xml:space="preserve"> terminal ‘.’ Pero de acuerdo al manual solo los </w:t>
+      </w:r>
+      <w:proofErr w:type="spellStart"/>
+      <w:r>
+        <w:t>units</w:t>
+      </w:r>
+      <w:proofErr w:type="spellEnd"/>
+      <w:r>
+        <w:t xml:space="preserve"> pueden tener un </w:t>
+      </w:r>
+      <w:proofErr w:type="spellStart"/>
+      <w:r>
+        <w:t>end</w:t>
+      </w:r>
+      <w:proofErr w:type="spellEnd"/>
+      <w:r>
+        <w:t xml:space="preserve"> con el terminal ‘.’ Y los programas como es el  caso de OVRDEMO.PAS terminan con un </w:t>
+      </w:r>
+      <w:proofErr w:type="spellStart"/>
+      <w:r>
+        <w:t>end</w:t>
+      </w:r>
+      <w:proofErr w:type="spellEnd"/>
+      <w:r>
+        <w:t xml:space="preserve"> sin terminal ‘.’</w:t>
+      </w:r>
+    </w:p>
+    <w:p>
+      <w:r>
+        <w:t>CRTDEMO.PAS</w:t>
+      </w:r>
+    </w:p>
+    <w:p/>
+    <w:p>
+      <w:r>
+        <w:drawing>
+          <wp:inline distT="0" distB="0" distL="0" distR="0" wp14:anchorId="5B716134" wp14:editId="27AAE88D">
+            <wp:extent cx="3477110" cy="1648055"/>
+            <wp:effectExtent l="0" t="0" r="9525" b="9525"/>
+            <wp:docPr id="10" name="Picture 10"/>
+            <wp:cNvGraphicFramePr>
+              <a:graphicFrameLocks xmlns:a="http://schemas.openxmlformats.org/drawingml/2006/main" noChangeAspect="1"/>
+            </wp:cNvGraphicFramePr>
+            <a:graphic xmlns:a="http://schemas.openxmlformats.org/drawingml/2006/main">
+              <a:graphicData uri="http://schemas.openxmlformats.org/drawingml/2006/picture">
+                <pic:pic xmlns:pic="http://schemas.openxmlformats.org/drawingml/2006/picture">
+                  <pic:nvPicPr>
+                    <pic:cNvPr id="1" name=""/>
+                    <pic:cNvPicPr/>
+                  </pic:nvPicPr>
+                  <pic:blipFill>
+                    <a:blip r:embed="rId10"/>
+                    <a:stretch>
+                      <a:fillRect/>
+                    </a:stretch>
+                  </pic:blipFill>
+                  <pic:spPr>
+                    <a:xfrm>
+                      <a:off x="0" y="0"/>
+                      <a:ext cx="3477110" cy="1648055"/>
+                    </a:xfrm>
+                    <a:prstGeom prst="rect">
+                      <a:avLst/>
+                    </a:prstGeom>
+                  </pic:spPr>
+                </pic:pic>
+              </a:graphicData>
+            </a:graphic>
+          </wp:inline>
+        </w:drawing>
+      </w:r>
+    </w:p>
+    <w:p>
+      <w:r>
+        <w:t>La línea 75 tiene ‘#’ que no son parte de los terminales de pascal lisa.</w:t>
+      </w:r>
+    </w:p>
+    <w:p/>
+    <w:p>
+      <w:r>
+        <w:drawing>
+          <wp:inline distT="0" distB="0" distL="0" distR="0" wp14:anchorId="1E20BB9C" wp14:editId="68CA20BE">
+            <wp:extent cx="5525271" cy="1076475"/>
+            <wp:effectExtent l="0" t="0" r="0" b="9525"/>
+            <wp:docPr id="11" name="Picture 11"/>
+            <wp:cNvGraphicFramePr>
+              <a:graphicFrameLocks xmlns:a="http://schemas.openxmlformats.org/drawingml/2006/main" noChangeAspect="1"/>
+            </wp:cNvGraphicFramePr>
+            <a:graphic xmlns:a="http://schemas.openxmlformats.org/drawingml/2006/main">
+              <a:graphicData uri="http://schemas.openxmlformats.org/drawingml/2006/picture">
+                <pic:pic xmlns:pic="http://schemas.openxmlformats.org/drawingml/2006/picture">
+                  <pic:nvPicPr>
+                    <pic:cNvPr id="1" name=""/>
+                    <pic:cNvPicPr/>
+                  </pic:nvPicPr>
+                  <pic:blipFill>
+                    <a:blip r:embed="rId11"/>
+                    <a:stretch>
+                      <a:fillRect/>
+                    </a:stretch>
+                  </pic:blipFill>
+                  <pic:spPr>
+                    <a:xfrm>
+                      <a:off x="0" y="0"/>
+                      <a:ext cx="5525271" cy="1076475"/>
+                    </a:xfrm>
+                    <a:prstGeom prst="rect">
+                      <a:avLst/>
+                    </a:prstGeom>
+                  </pic:spPr>
+                </pic:pic>
+              </a:graphicData>
+            </a:graphic>
+          </wp:inline>
+        </w:drawing>
+      </w:r>
+    </w:p>
+    <w:p>
+      <w:r>
+        <w:t>La línea 126 también tiene ese terminal.</w:t>
+      </w:r>
+    </w:p>
+    <w:p>
+      <w:r>
+        <w:drawing>
+          <wp:inline distT="0" distB="0" distL="0" distR="0" wp14:anchorId="3D7E7B34" wp14:editId="384941D3">
+            <wp:extent cx="4544059" cy="962159"/>
+            <wp:effectExtent l="0" t="0" r="9525" b="9525"/>
+            <wp:docPr id="12" name="Picture 12"/>
+            <wp:cNvGraphicFramePr>
+              <a:graphicFrameLocks xmlns:a="http://schemas.openxmlformats.org/drawingml/2006/main" noChangeAspect="1"/>
+            </wp:cNvGraphicFramePr>
+            <a:graphic xmlns:a="http://schemas.openxmlformats.org/drawingml/2006/main">
+              <a:graphicData uri="http://schemas.openxmlformats.org/drawingml/2006/picture">
+                <pic:pic xmlns:pic="http://schemas.openxmlformats.org/drawingml/2006/picture">
+                  <pic:nvPicPr>
+                    <pic:cNvPr id="1" name=""/>
+                    <pic:cNvPicPr/>
+                  </pic:nvPicPr>
+                  <pic:blipFill>
+                    <a:blip r:embed="rId12"/>
+                    <a:stretch>
+                      <a:fillRect/>
+                    </a:stretch>
+                  </pic:blipFill>
+                  <pic:spPr>
+                    <a:xfrm>
+                      <a:off x="0" y="0"/>
+                      <a:ext cx="4544059" cy="962159"/>
+                    </a:xfrm>
+                    <a:prstGeom prst="rect">
+                      <a:avLst/>
+                    </a:prstGeom>
+                  </pic:spPr>
+                </pic:pic>
+              </a:graphicData>
+            </a:graphic>
+          </wp:inline>
+        </w:drawing>
+      </w:r>
+    </w:p>
+    <w:p>
+      <w:r>
+        <w:t>También 141-143</w:t>
+      </w:r>
+    </w:p>
+    <w:p>
+      <w:r>
+        <w:t xml:space="preserve">Si se quita el </w:t>
+      </w:r>
+      <w:r>
+        <w:t>‘#’</w:t>
+      </w:r>
+      <w:r>
+        <w:t xml:space="preserve"> ya funciona</w:t>
+      </w:r>
+    </w:p>
+    <w:p>
+      <w:r>
+        <w:lastRenderedPageBreak/>
+        <w:drawing>
+          <wp:inline distT="0" distB="0" distL="0" distR="0" wp14:anchorId="50F43414" wp14:editId="437EB576">
+            <wp:extent cx="4801270" cy="1905266"/>
+            <wp:effectExtent l="0" t="0" r="0" b="0"/>
+            <wp:docPr id="14" name="Picture 14"/>
+            <wp:cNvGraphicFramePr>
+              <a:graphicFrameLocks xmlns:a="http://schemas.openxmlformats.org/drawingml/2006/main" noChangeAspect="1"/>
+            </wp:cNvGraphicFramePr>
+            <a:graphic xmlns:a="http://schemas.openxmlformats.org/drawingml/2006/main">
+              <a:graphicData uri="http://schemas.openxmlformats.org/drawingml/2006/picture">
+                <pic:pic xmlns:pic="http://schemas.openxmlformats.org/drawingml/2006/picture">
+                  <pic:nvPicPr>
+                    <pic:cNvPr id="1" name=""/>
+                    <pic:cNvPicPr/>
+                  </pic:nvPicPr>
+                  <pic:blipFill>
+                    <a:blip r:embed="rId13"/>
+                    <a:stretch>
+                      <a:fillRect/>
+                    </a:stretch>
+                  </pic:blipFill>
+                  <pic:spPr>
+                    <a:xfrm>
+                      <a:off x="0" y="0"/>
+                      <a:ext cx="4801270" cy="1905266"/>
+                    </a:xfrm>
+                    <a:prstGeom prst="rect">
+                      <a:avLst/>
+                    </a:prstGeom>
+                  </pic:spPr>
+                </pic:pic>
+              </a:graphicData>
+            </a:graphic>
+          </wp:inline>
+        </w:drawing>
+      </w:r>
+    </w:p>
+    <w:p>
+      <w:r>
+        <w:t xml:space="preserve">Pero </w:t>
+      </w:r>
+      <w:proofErr w:type="spellStart"/>
+      <w:r>
+        <w:t>tambien</w:t>
+      </w:r>
+      <w:proofErr w:type="spellEnd"/>
+      <w:r>
+        <w:t xml:space="preserve"> es necesario quitar el </w:t>
+      </w:r>
+      <w:r>
+        <w:drawing>
+          <wp:inline distT="0" distB="0" distL="0" distR="0" wp14:anchorId="4DC5679A" wp14:editId="29246899">
+            <wp:extent cx="1086002" cy="438211"/>
+            <wp:effectExtent l="0" t="0" r="0" b="0"/>
+            <wp:docPr id="15" name="Picture 15"/>
+            <wp:cNvGraphicFramePr>
+              <a:graphicFrameLocks xmlns:a="http://schemas.openxmlformats.org/drawingml/2006/main" noChangeAspect="1"/>
+            </wp:cNvGraphicFramePr>
+            <a:graphic xmlns:a="http://schemas.openxmlformats.org/drawingml/2006/main">
+              <a:graphicData uri="http://schemas.openxmlformats.org/drawingml/2006/picture">
+                <pic:pic xmlns:pic="http://schemas.openxmlformats.org/drawingml/2006/picture">
+                  <pic:nvPicPr>
+                    <pic:cNvPr id="1" name=""/>
+                    <pic:cNvPicPr/>
+                  </pic:nvPicPr>
+                  <pic:blipFill>
+                    <a:blip r:embed="rId14"/>
+                    <a:stretch>
+                      <a:fillRect/>
+                    </a:stretch>
+                  </pic:blipFill>
+                  <pic:spPr>
+                    <a:xfrm>
+                      <a:off x="0" y="0"/>
+                      <a:ext cx="1086002" cy="438211"/>
+                    </a:xfrm>
+                    <a:prstGeom prst="rect">
+                      <a:avLst/>
+                    </a:prstGeom>
+                  </pic:spPr>
+                </pic:pic>
+              </a:graphicData>
+            </a:graphic>
+          </wp:inline>
+        </w:drawing>
+      </w:r>
+      <w:r>
+        <w:t xml:space="preserve"> porque dentro de la gramática no existe un </w:t>
+      </w:r>
+      <w:proofErr w:type="spellStart"/>
+      <w:r>
+        <w:t>else</w:t>
+      </w:r>
+      <w:proofErr w:type="spellEnd"/>
+      <w:r>
+        <w:t xml:space="preserve"> en case </w:t>
+      </w:r>
+      <w:proofErr w:type="spellStart"/>
+      <w:r>
+        <w:t>statement</w:t>
+      </w:r>
+      <w:proofErr w:type="spellEnd"/>
+      <w:r>
+        <w:t>.</w:t>
+      </w:r>
+      <w:r>
+        <w:t xml:space="preserve"> Y reemplazar con </w:t>
+      </w:r>
+      <w:proofErr w:type="spellStart"/>
+      <w:r>
+        <w:t>otherwise</w:t>
+      </w:r>
+      <w:proofErr w:type="spellEnd"/>
+      <w:r>
+        <w:t xml:space="preserve"> </w:t>
+      </w:r>
+      <w:r>
+        <w:drawing>
+          <wp:inline distT="0" distB="0" distL="0" distR="0" wp14:anchorId="7FFE2B61" wp14:editId="54D32E6F">
+            <wp:extent cx="1971950" cy="457264"/>
+            <wp:effectExtent l="0" t="0" r="0" b="0"/>
+            <wp:docPr id="17" name="Picture 17"/>
+            <wp:cNvGraphicFramePr>
+              <a:graphicFrameLocks xmlns:a="http://schemas.openxmlformats.org/drawingml/2006/main" noChangeAspect="1"/>
+            </wp:cNvGraphicFramePr>
+            <a:graphic xmlns:a="http://schemas.openxmlformats.org/drawingml/2006/main">
+              <a:graphicData uri="http://schemas.openxmlformats.org/drawingml/2006/picture">
+                <pic:pic xmlns:pic="http://schemas.openxmlformats.org/drawingml/2006/picture">
+                  <pic:nvPicPr>
+                    <pic:cNvPr id="1" name=""/>
+                    <pic:cNvPicPr/>
+                  </pic:nvPicPr>
+                  <pic:blipFill>
+                    <a:blip r:embed="rId15"/>
+                    <a:stretch>
+                      <a:fillRect/>
+                    </a:stretch>
+                  </pic:blipFill>
+                  <pic:spPr>
+                    <a:xfrm>
+                      <a:off x="0" y="0"/>
+                      <a:ext cx="1971950" cy="457264"/>
+                    </a:xfrm>
+                    <a:prstGeom prst="rect">
+                      <a:avLst/>
+                    </a:prstGeom>
+                  </pic:spPr>
+                </pic:pic>
+              </a:graphicData>
+            </a:graphic>
+          </wp:inline>
+        </w:drawing>
+      </w:r>
+    </w:p>
+    <w:p/>
+    <w:p>
+      <w:r>
+        <w:drawing>
+          <wp:inline distT="0" distB="0" distL="0" distR="0" wp14:anchorId="04954434" wp14:editId="4BB7879F">
+            <wp:extent cx="5943600" cy="1673860"/>
+            <wp:effectExtent l="0" t="0" r="0" b="2540"/>
+            <wp:docPr id="13" name="Picture 13"/>
+            <wp:cNvGraphicFramePr>
+              <a:graphicFrameLocks xmlns:a="http://schemas.openxmlformats.org/drawingml/2006/main" noChangeAspect="1"/>
+            </wp:cNvGraphicFramePr>
+            <a:graphic xmlns:a="http://schemas.openxmlformats.org/drawingml/2006/main">
+              <a:graphicData uri="http://schemas.openxmlformats.org/drawingml/2006/picture">
+                <pic:pic xmlns:pic="http://schemas.openxmlformats.org/drawingml/2006/picture">
+                  <pic:nvPicPr>
+                    <pic:cNvPr id="1" name=""/>
+                    <pic:cNvPicPr/>
+                  </pic:nvPicPr>
+                  <pic:blipFill>
+                    <a:blip r:embed="rId16"/>
+                    <a:stretch>
+                      <a:fillRect/>
+                    </a:stretch>
+                  </pic:blipFill>
+                  <pic:spPr>
+                    <a:xfrm>
+                      <a:off x="0" y="0"/>
+                      <a:ext cx="5943600" cy="1673860"/>
+                    </a:xfrm>
+                    <a:prstGeom prst="rect">
+                      <a:avLst/>
+                    </a:prstGeom>
+                  </pic:spPr>
+                </pic:pic>
+              </a:graphicData>
+            </a:graphic>
+          </wp:inline>
+        </w:drawing>
+      </w:r>
+    </w:p>
+    <w:p/>
+    <w:p>
+      <w:r>
+        <w:t xml:space="preserve">Quitar </w:t>
+      </w:r>
+      <w:proofErr w:type="gramStart"/>
+      <w:r>
+        <w:t>el .</w:t>
+      </w:r>
+      <w:proofErr w:type="gramEnd"/>
+      <w:r>
+        <w:t xml:space="preserve"> de la línea 147 porque como mencionado previamente los </w:t>
+      </w:r>
+      <w:proofErr w:type="spellStart"/>
+      <w:r>
+        <w:t>programs</w:t>
+      </w:r>
+      <w:proofErr w:type="spellEnd"/>
+      <w:r>
+        <w:t xml:space="preserve"> no tienen </w:t>
+      </w:r>
+      <w:proofErr w:type="spellStart"/>
+      <w:r>
+        <w:t>end</w:t>
+      </w:r>
+      <w:proofErr w:type="spellEnd"/>
+      <w:r>
+        <w:t xml:space="preserve"> con el terminal ‘.’</w:t>
+      </w:r>
+    </w:p>
+    <w:p>
+      <w:r>
+        <w:drawing>
+          <wp:inline distT="0" distB="0" distL="0" distR="0" wp14:anchorId="1B2598FC" wp14:editId="0C6AC8CD">
+            <wp:extent cx="2181529" cy="552527"/>
+            <wp:effectExtent l="0" t="0" r="9525" b="0"/>
+            <wp:docPr id="16" name="Picture 16"/>
+            <wp:cNvGraphicFramePr>
+              <a:graphicFrameLocks xmlns:a="http://schemas.openxmlformats.org/drawingml/2006/main" noChangeAspect="1"/>
+            </wp:cNvGraphicFramePr>
+            <a:graphic xmlns:a="http://schemas.openxmlformats.org/drawingml/2006/main">
+              <a:graphicData uri="http://schemas.openxmlformats.org/drawingml/2006/picture">
+                <pic:pic xmlns:pic="http://schemas.openxmlformats.org/drawingml/2006/picture">
+                  <pic:nvPicPr>
+                    <pic:cNvPr id="1" name=""/>
+                    <pic:cNvPicPr/>
+                  </pic:nvPicPr>
+                  <pic:blipFill>
+                    <a:blip r:embed="rId17"/>
+                    <a:stretch>
+                      <a:fillRect/>
+                    </a:stretch>
+                  </pic:blipFill>
+                  <pic:spPr>
+                    <a:xfrm>
+                      <a:off x="0" y="0"/>
+                      <a:ext cx="2181529" cy="552527"/>
+                    </a:xfrm>
+                    <a:prstGeom prst="rect">
+                      <a:avLst/>
+                    </a:prstGeom>
+                  </pic:spPr>
+                </pic:pic>
+              </a:graphicData>
+            </a:graphic>
+          </wp:inline>
+        </w:drawing>
+      </w:r>
+    </w:p>
+    <w:p/>
+    <w:p>
+      <w:r>
+        <w:t>DIRDEMO.PAS</w:t>
+      </w:r>
+    </w:p>
+    <w:p/>
+    <w:p>
+      <w:r>
+        <w:lastRenderedPageBreak/>
+        <w:drawing>
+          <wp:inline distT="0" distB="0" distL="0" distR="0" wp14:anchorId="20FE63D7" wp14:editId="5A48E37B">
+            <wp:extent cx="4048690" cy="1028844"/>
+            <wp:effectExtent l="0" t="0" r="0" b="0"/>
+            <wp:docPr id="18" name="Picture 18"/>
+            <wp:cNvGraphicFramePr>
+              <a:graphicFrameLocks xmlns:a="http://schemas.openxmlformats.org/drawingml/2006/main" noChangeAspect="1"/>
+            </wp:cNvGraphicFramePr>
+            <a:graphic xmlns:a="http://schemas.openxmlformats.org/drawingml/2006/main">
+              <a:graphicData uri="http://schemas.openxmlformats.org/drawingml/2006/picture">
+                <pic:pic xmlns:pic="http://schemas.openxmlformats.org/drawingml/2006/picture">
+                  <pic:nvPicPr>
+                    <pic:cNvPr id="1" name=""/>
+                    <pic:cNvPicPr/>
+                  </pic:nvPicPr>
+                  <pic:blipFill>
+                    <a:blip r:embed="rId18"/>
+                    <a:stretch>
+                      <a:fillRect/>
+                    </a:stretch>
+                  </pic:blipFill>
+                  <pic:spPr>
+                    <a:xfrm>
+                      <a:off x="0" y="0"/>
+                      <a:ext cx="4048690" cy="1028844"/>
+                    </a:xfrm>
+                    <a:prstGeom prst="rect">
+                      <a:avLst/>
+                    </a:prstGeom>
+                  </pic:spPr>
+                </pic:pic>
+              </a:graphicData>
+            </a:graphic>
+          </wp:inline>
+        </w:drawing>
+      </w:r>
+    </w:p>
+    <w:p>
+      <w:r>
+        <w:t xml:space="preserve">El </w:t>
+      </w:r>
+      <w:proofErr w:type="gramStart"/>
+      <w:r>
+        <w:t>manual  de</w:t>
+      </w:r>
+      <w:proofErr w:type="gramEnd"/>
+      <w:r>
+        <w:t xml:space="preserve"> pascal no especifica la posibilidad de definir el tipo de dato en la sección de </w:t>
+      </w:r>
+      <w:proofErr w:type="spellStart"/>
+      <w:r>
+        <w:t>const</w:t>
+      </w:r>
+      <w:proofErr w:type="spellEnd"/>
+    </w:p>
+    <w:p/>
+    <w:p>
+      <w:r>
+        <w:drawing>
+          <wp:inline distT="0" distB="0" distL="0" distR="0" wp14:anchorId="35002727" wp14:editId="596BE251">
+            <wp:extent cx="5943600" cy="741045"/>
+            <wp:effectExtent l="0" t="0" r="0" b="1905"/>
+            <wp:docPr id="19" name="Picture 19"/>
+            <wp:cNvGraphicFramePr>
+              <a:graphicFrameLocks xmlns:a="http://schemas.openxmlformats.org/drawingml/2006/main" noChangeAspect="1"/>
+            </wp:cNvGraphicFramePr>
+            <a:graphic xmlns:a="http://schemas.openxmlformats.org/drawingml/2006/main">
+              <a:graphicData uri="http://schemas.openxmlformats.org/drawingml/2006/picture">
+                <pic:pic xmlns:pic="http://schemas.openxmlformats.org/drawingml/2006/picture">
+                  <pic:nvPicPr>
+                    <pic:cNvPr id="1" name=""/>
+                    <pic:cNvPicPr/>
+                  </pic:nvPicPr>
+                  <pic:blipFill>
+                    <a:blip r:embed="rId19"/>
+                    <a:stretch>
+                      <a:fillRect/>
+                    </a:stretch>
+                  </pic:blipFill>
+                  <pic:spPr>
+                    <a:xfrm>
+                      <a:off x="0" y="0"/>
+                      <a:ext cx="5943600" cy="741045"/>
+                    </a:xfrm>
+                    <a:prstGeom prst="rect">
+                      <a:avLst/>
+                    </a:prstGeom>
+                  </pic:spPr>
+                </pic:pic>
+              </a:graphicData>
+            </a:graphic>
+          </wp:inline>
+        </w:drawing>
+      </w:r>
+    </w:p>
+    <w:p>
+      <w:r>
+        <w:t>De igual forma no especifica la posibilidad de que la parte después del símbolo ‘=’ pueda ser de tipo enumerado</w:t>
+      </w:r>
+    </w:p>
+    <w:p>
+      <w:r>
+        <w:drawing>
+          <wp:inline distT="0" distB="0" distL="0" distR="0" wp14:anchorId="586332E2" wp14:editId="6B3F120F">
+            <wp:extent cx="5943600" cy="2551430"/>
+            <wp:effectExtent l="0" t="0" r="0" b="1270"/>
+            <wp:docPr id="20" name="Picture 20"/>
+            <wp:cNvGraphicFramePr>
+              <a:graphicFrameLocks xmlns:a="http://schemas.openxmlformats.org/drawingml/2006/main" noChangeAspect="1"/>
+            </wp:cNvGraphicFramePr>
+            <a:graphic xmlns:a="http://schemas.openxmlformats.org/drawingml/2006/main">
+              <a:graphicData uri="http://schemas.openxmlformats.org/drawingml/2006/picture">
+                <pic:pic xmlns:pic="http://schemas.openxmlformats.org/drawingml/2006/picture">
+                  <pic:nvPicPr>
+                    <pic:cNvPr id="1" name=""/>
+                    <pic:cNvPicPr/>
+                  </pic:nvPicPr>
+                  <pic:blipFill>
+                    <a:blip r:embed="rId20"/>
+                    <a:stretch>
+                      <a:fillRect/>
+                    </a:stretch>
+                  </pic:blipFill>
+                  <pic:spPr>
+                    <a:xfrm>
+                      <a:off x="0" y="0"/>
+                      <a:ext cx="5943600" cy="2551430"/>
+                    </a:xfrm>
+                    <a:prstGeom prst="rect">
+                      <a:avLst/>
+                    </a:prstGeom>
+                  </pic:spPr>
+                </pic:pic>
+              </a:graphicData>
+            </a:graphic>
+          </wp:inline>
+        </w:drawing>
+      </w:r>
+    </w:p>
+    <w:p/>
+    <w:p>
+      <w:r>
+        <w:t>De igual forma</w:t>
+      </w:r>
+    </w:p>
+    <w:p>
+      <w:r>
+        <w:drawing>
+          <wp:inline distT="0" distB="0" distL="0" distR="0" wp14:anchorId="3C7E556E" wp14:editId="55A043E9">
+            <wp:extent cx="4906060" cy="695422"/>
+            <wp:effectExtent l="0" t="0" r="8890" b="9525"/>
+            <wp:docPr id="21" name="Picture 21"/>
+            <wp:cNvGraphicFramePr>
+              <a:graphicFrameLocks xmlns:a="http://schemas.openxmlformats.org/drawingml/2006/main" noChangeAspect="1"/>
+            </wp:cNvGraphicFramePr>
+            <a:graphic xmlns:a="http://schemas.openxmlformats.org/drawingml/2006/main">
+              <a:graphicData uri="http://schemas.openxmlformats.org/drawingml/2006/picture">
+                <pic:pic xmlns:pic="http://schemas.openxmlformats.org/drawingml/2006/picture">
+                  <pic:nvPicPr>
+                    <pic:cNvPr id="1" name=""/>
+                    <pic:cNvPicPr/>
+                  </pic:nvPicPr>
+                  <pic:blipFill>
+                    <a:blip r:embed="rId21"/>
+                    <a:stretch>
+                      <a:fillRect/>
+                    </a:stretch>
+                  </pic:blipFill>
+                  <pic:spPr>
+                    <a:xfrm>
+                      <a:off x="0" y="0"/>
+                      <a:ext cx="4906060" cy="695422"/>
+                    </a:xfrm>
+                    <a:prstGeom prst="rect">
+                      <a:avLst/>
+                    </a:prstGeom>
+                  </pic:spPr>
+                </pic:pic>
+              </a:graphicData>
+            </a:graphic>
+          </wp:inline>
+        </w:drawing>
+      </w:r>
+    </w:p>
+    <w:p>
+      <w:r>
+        <w:t>No especifica la posibilidad de hacer operaciones entre un rango de valores</w:t>
+      </w:r>
+    </w:p>
+    <w:p>
+      <w:r>
+        <w:drawing>
+          <wp:inline distT="0" distB="0" distL="0" distR="0" wp14:anchorId="30143A1A" wp14:editId="4BFA48C7">
+            <wp:extent cx="5943600" cy="591185"/>
+            <wp:effectExtent l="0" t="0" r="0" b="0"/>
+            <wp:docPr id="22" name="Picture 22"/>
+            <wp:cNvGraphicFramePr>
+              <a:graphicFrameLocks xmlns:a="http://schemas.openxmlformats.org/drawingml/2006/main" noChangeAspect="1"/>
+            </wp:cNvGraphicFramePr>
+            <a:graphic xmlns:a="http://schemas.openxmlformats.org/drawingml/2006/main">
+              <a:graphicData uri="http://schemas.openxmlformats.org/drawingml/2006/picture">
+                <pic:pic xmlns:pic="http://schemas.openxmlformats.org/drawingml/2006/picture">
+                  <pic:nvPicPr>
+                    <pic:cNvPr id="1" name=""/>
+                    <pic:cNvPicPr/>
+                  </pic:nvPicPr>
+                  <pic:blipFill>
+                    <a:blip r:embed="rId22"/>
+                    <a:stretch>
+                      <a:fillRect/>
+                    </a:stretch>
+                  </pic:blipFill>
+                  <pic:spPr>
+                    <a:xfrm>
+                      <a:off x="0" y="0"/>
+                      <a:ext cx="5943600" cy="591185"/>
+                    </a:xfrm>
+                    <a:prstGeom prst="rect">
+                      <a:avLst/>
+                    </a:prstGeom>
+                  </pic:spPr>
+                </pic:pic>
+              </a:graphicData>
+            </a:graphic>
+          </wp:inline>
+        </w:drawing>
+      </w:r>
+    </w:p>
+    <w:p>
+      <w:r>
+        <w:lastRenderedPageBreak/>
+        <w:drawing>
+          <wp:inline distT="0" distB="0" distL="0" distR="0" wp14:anchorId="111F4909" wp14:editId="7841A97F">
+            <wp:extent cx="3924848" cy="523948"/>
+            <wp:effectExtent l="0" t="0" r="0" b="9525"/>
+            <wp:docPr id="23" name="Picture 23"/>
+            <wp:cNvGraphicFramePr>
+              <a:graphicFrameLocks xmlns:a="http://schemas.openxmlformats.org/drawingml/2006/main" noChangeAspect="1"/>
+            </wp:cNvGraphicFramePr>
+            <a:graphic xmlns:a="http://schemas.openxmlformats.org/drawingml/2006/main">
+              <a:graphicData uri="http://schemas.openxmlformats.org/drawingml/2006/picture">
+                <pic:pic xmlns:pic="http://schemas.openxmlformats.org/drawingml/2006/picture">
+                  <pic:nvPicPr>
+                    <pic:cNvPr id="1" name=""/>
+                    <pic:cNvPicPr/>
+                  </pic:nvPicPr>
+                  <pic:blipFill>
+                    <a:blip r:embed="rId23"/>
+                    <a:stretch>
+                      <a:fillRect/>
+                    </a:stretch>
+                  </pic:blipFill>
+                  <pic:spPr>
+                    <a:xfrm>
+                      <a:off x="0" y="0"/>
+                      <a:ext cx="3924848" cy="523948"/>
+                    </a:xfrm>
+                    <a:prstGeom prst="rect">
+                      <a:avLst/>
+                    </a:prstGeom>
+                  </pic:spPr>
+                </pic:pic>
+              </a:graphicData>
+            </a:graphic>
+          </wp:inline>
+        </w:drawing>
+      </w:r>
+    </w:p>
+    <w:p>
+      <w:pPr>
+        <w:pStyle w:val="ListParagraph"/>
+        <w:numPr>
+          <w:ilvl w:val="0"/>
+          <w:numId w:val="1"/>
+        </w:numPr>
+      </w:pPr>
+      <w:r>
+        <w:t xml:space="preserve">Para que sea posible que se pueda asignar </w:t>
+      </w:r>
+      <w:proofErr w:type="spellStart"/>
+      <w:r>
+        <w:t>boolean</w:t>
+      </w:r>
+      <w:proofErr w:type="spellEnd"/>
+      <w:r>
+        <w:t xml:space="preserve"> a </w:t>
+      </w:r>
+      <w:proofErr w:type="spellStart"/>
+      <w:r>
+        <w:t>function</w:t>
+      </w:r>
+      <w:proofErr w:type="spellEnd"/>
+      <w:r>
+        <w:t xml:space="preserve"> este debería ser de tipo </w:t>
+      </w:r>
+      <w:proofErr w:type="spellStart"/>
+      <w:r>
+        <w:t>record</w:t>
+      </w:r>
+      <w:proofErr w:type="spellEnd"/>
+      <w:r>
+        <w:t xml:space="preserve"> y con la palabra reservada </w:t>
+      </w:r>
+      <w:proofErr w:type="spellStart"/>
+      <w:r>
+        <w:t>record</w:t>
+      </w:r>
+      <w:proofErr w:type="spellEnd"/>
+      <w:r>
+        <w:t>.</w:t>
+      </w:r>
+    </w:p>
+    <w:p>
+      <w:pPr>
+        <w:pStyle w:val="ListParagraph"/>
+      </w:pPr>
+      <w:r>
+        <w:drawing>
+          <wp:inline distT="0" distB="0" distL="0" distR="0" wp14:anchorId="7172D6FD" wp14:editId="0A9F9CBE">
+            <wp:extent cx="5943600" cy="2180590"/>
+            <wp:effectExtent l="0" t="0" r="0" b="0"/>
+            <wp:docPr id="24" name="Picture 24"/>
+            <wp:cNvGraphicFramePr>
+              <a:graphicFrameLocks xmlns:a="http://schemas.openxmlformats.org/drawingml/2006/main" noChangeAspect="1"/>
+            </wp:cNvGraphicFramePr>
+            <a:graphic xmlns:a="http://schemas.openxmlformats.org/drawingml/2006/main">
+              <a:graphicData uri="http://schemas.openxmlformats.org/drawingml/2006/picture">
+                <pic:pic xmlns:pic="http://schemas.openxmlformats.org/drawingml/2006/picture">
+                  <pic:nvPicPr>
+                    <pic:cNvPr id="1" name=""/>
+                    <pic:cNvPicPr/>
+                  </pic:nvPicPr>
+                  <pic:blipFill>
+                    <a:blip r:embed="rId24"/>
+                    <a:stretch>
+                      <a:fillRect/>
+                    </a:stretch>
+                  </pic:blipFill>
+                  <pic:spPr>
+                    <a:xfrm>
+                      <a:off x="0" y="0"/>
+                      <a:ext cx="5943600" cy="2180590"/>
+                    </a:xfrm>
+                    <a:prstGeom prst="rect">
+                      <a:avLst/>
+                    </a:prstGeom>
+                  </pic:spPr>
+                </pic:pic>
+              </a:graphicData>
+            </a:graphic>
+          </wp:inline>
+        </w:drawing>
+      </w:r>
+    </w:p>
+    <w:p/>
+    <w:p/>
+    <w:p>
+      <w:r>
+        <w:drawing>
+          <wp:inline distT="0" distB="0" distL="0" distR="0" wp14:anchorId="42A6D892" wp14:editId="15CF3641">
+            <wp:extent cx="2057687" cy="847843"/>
+            <wp:effectExtent l="0" t="0" r="0" b="9525"/>
+            <wp:docPr id="27" name="Picture 27"/>
+            <wp:cNvGraphicFramePr>
+              <a:graphicFrameLocks xmlns:a="http://schemas.openxmlformats.org/drawingml/2006/main" noChangeAspect="1"/>
+            </wp:cNvGraphicFramePr>
+            <a:graphic xmlns:a="http://schemas.openxmlformats.org/drawingml/2006/main">
+              <a:graphicData uri="http://schemas.openxmlformats.org/drawingml/2006/picture">
+                <pic:pic xmlns:pic="http://schemas.openxmlformats.org/drawingml/2006/picture">
+                  <pic:nvPicPr>
+                    <pic:cNvPr id="1" name=""/>
+                    <pic:cNvPicPr/>
+                  </pic:nvPicPr>
+                  <pic:blipFill>
+                    <a:blip r:embed="rId25"/>
+                    <a:stretch>
+                      <a:fillRect/>
+                    </a:stretch>
+                  </pic:blipFill>
+                  <pic:spPr>
+                    <a:xfrm>
+                      <a:off x="0" y="0"/>
+                      <a:ext cx="2057687" cy="847843"/>
+                    </a:xfrm>
+                    <a:prstGeom prst="rect">
+                      <a:avLst/>
+                    </a:prstGeom>
+                  </pic:spPr>
+                </pic:pic>
+              </a:graphicData>
+            </a:graphic>
+          </wp:inline>
+        </w:drawing>
+      </w:r>
+    </w:p>
+    <w:p>
+      <w:pPr>
+        <w:pStyle w:val="ListParagraph"/>
+        <w:numPr>
+          <w:ilvl w:val="0"/>
+          <w:numId w:val="1"/>
+        </w:numPr>
+      </w:pPr>
+      <w:r>
+        <w:t xml:space="preserve">Hay </w:t>
+      </w:r>
+      <w:proofErr w:type="gramStart"/>
+      <w:r>
+        <w:t>un ;</w:t>
+      </w:r>
+      <w:proofErr w:type="gramEnd"/>
+      <w:r>
+        <w:t xml:space="preserve"> demás en la línea 6</w:t>
+      </w:r>
+      <w:r>
+        <w:t>6</w:t>
+      </w:r>
+    </w:p>
+    <w:p/>
+    <w:p/>
     <w:sectPr>
       <w:pgSz w:w="12240" w:h="15840"/>
       <w:pgMar w:top="1440" w:right="1440" w:bottom="1440" w:left="1440" w:header="720" w:footer="720" w:gutter="0"/>
